--- a/SEO Organic.docx
+++ b/SEO Organic.docx
@@ -7,10 +7,7 @@
         <w:t>Month vs. Month</w:t>
       </w:r>
     </w:p>
-    <w:p>
-      <w:bookmarkStart w:id="0" w:name="_GoBack"/>
-      <w:bookmarkEnd w:id="0"/>
-    </w:p>
+    <w:p/>
     <w:p>
       <w:r>
         <w:t>Organic Search:</w:t>
@@ -30,6 +27,14 @@
       <w:r>
         <w:t>March – 36.75% - 366,800</w:t>
       </w:r>
+    </w:p>
+    <w:p/>
+    <w:p>
+      <w:r>
+        <w:t>Brad</w:t>
+      </w:r>
+      <w:bookmarkStart w:id="0" w:name="_GoBack"/>
+      <w:bookmarkEnd w:id="0"/>
     </w:p>
     <w:p/>
     <w:p/>
